--- a/page/eb09/s01/2-page-docx/eb09-s01-0030.docx
+++ b/page/eb09/s01/2-page-docx/eb09-s01-0030.docx
@@ -4,7 +4,7 @@
   <w:body>
     <w:p>
       <w:pPr>
-        <w:pStyle w:val="Style2"/>
+        <w:pStyle w:val="Style3"/>
         <w:keepNext w:val="0"/>
         <w:keepLines w:val="0"/>
         <w:widowControl w:val="0"/>
@@ -16,6 +16,8 @@
       </w:pPr>
       <w:r>
         <w:rPr>
+          <w:rFonts w:ascii="Times New Roman" w:eastAsia="Times New Roman" w:hAnsi="Times New Roman" w:cs="Times New Roman"/>
+          <w:color w:val="000000"/>
           <w:spacing w:val="0"/>
           <w:w w:val="100"/>
           <w:position w:val="0"/>
@@ -27,7 +29,7 @@
     </w:p>
     <w:p>
       <w:pPr>
-        <w:pStyle w:val="Style4"/>
+        <w:pStyle w:val="Style5"/>
         <w:keepNext w:val="0"/>
         <w:keepLines w:val="0"/>
         <w:widowControl w:val="0"/>
@@ -38,6 +40,8 @@
       </w:pPr>
       <w:r>
         <w:rPr>
+          <w:rFonts w:ascii="Times New Roman" w:eastAsia="Times New Roman" w:hAnsi="Times New Roman" w:cs="Times New Roman"/>
+          <w:color w:val="000000"/>
           <w:spacing w:val="0"/>
           <w:w w:val="100"/>
           <w:position w:val="0"/>
@@ -48,8 +52,10 @@
       </w:r>
       <w:r>
         <w:rPr>
-          <w:i/>
-          <w:iCs/>
+          <w:rFonts w:ascii="Times New Roman" w:eastAsia="Times New Roman" w:hAnsi="Times New Roman" w:cs="Times New Roman"/>
+          <w:i/>
+          <w:iCs/>
+          <w:color w:val="000000"/>
           <w:spacing w:val="0"/>
           <w:w w:val="100"/>
           <w:position w:val="0"/>
@@ -60,6 +66,8 @@
       </w:r>
       <w:r>
         <w:rPr>
+          <w:rFonts w:ascii="Times New Roman" w:eastAsia="Times New Roman" w:hAnsi="Times New Roman" w:cs="Times New Roman"/>
+          <w:color w:val="000000"/>
           <w:spacing w:val="0"/>
           <w:w w:val="100"/>
           <w:position w:val="0"/>
@@ -70,8 +78,10 @@
       </w:r>
       <w:r>
         <w:rPr>
-          <w:i/>
-          <w:iCs/>
+          <w:rFonts w:ascii="Times New Roman" w:eastAsia="Times New Roman" w:hAnsi="Times New Roman" w:cs="Times New Roman"/>
+          <w:i/>
+          <w:iCs/>
+          <w:color w:val="000000"/>
           <w:spacing w:val="0"/>
           <w:w w:val="100"/>
           <w:position w:val="0"/>
@@ -82,6 +92,8 @@
       </w:r>
       <w:r>
         <w:rPr>
+          <w:rFonts w:ascii="Times New Roman" w:eastAsia="Times New Roman" w:hAnsi="Times New Roman" w:cs="Times New Roman"/>
+          <w:color w:val="000000"/>
           <w:spacing w:val="0"/>
           <w:w w:val="100"/>
           <w:position w:val="0"/>
@@ -92,8 +104,10 @@
       </w:r>
       <w:r>
         <w:rPr>
-          <w:i/>
-          <w:iCs/>
+          <w:rFonts w:ascii="Times New Roman" w:eastAsia="Times New Roman" w:hAnsi="Times New Roman" w:cs="Times New Roman"/>
+          <w:i/>
+          <w:iCs/>
+          <w:color w:val="000000"/>
           <w:spacing w:val="0"/>
           <w:w w:val="100"/>
           <w:position w:val="0"/>
@@ -104,6 +118,8 @@
       </w:r>
       <w:r>
         <w:rPr>
+          <w:rFonts w:ascii="Times New Roman" w:eastAsia="Times New Roman" w:hAnsi="Times New Roman" w:cs="Times New Roman"/>
+          <w:color w:val="000000"/>
           <w:spacing w:val="0"/>
           <w:w w:val="100"/>
           <w:position w:val="0"/>
@@ -114,8 +130,10 @@
       </w:r>
       <w:r>
         <w:rPr>
-          <w:i/>
-          <w:iCs/>
+          <w:rFonts w:ascii="Times New Roman" w:eastAsia="Times New Roman" w:hAnsi="Times New Roman" w:cs="Times New Roman"/>
+          <w:i/>
+          <w:iCs/>
+          <w:color w:val="000000"/>
           <w:spacing w:val="0"/>
           <w:w w:val="100"/>
           <w:position w:val="0"/>
@@ -126,6 +144,8 @@
       </w:r>
       <w:r>
         <w:rPr>
+          <w:rFonts w:ascii="Times New Roman" w:eastAsia="Times New Roman" w:hAnsi="Times New Roman" w:cs="Times New Roman"/>
+          <w:color w:val="000000"/>
           <w:spacing w:val="0"/>
           <w:w w:val="100"/>
           <w:position w:val="0"/>
@@ -136,8 +156,10 @@
       </w:r>
       <w:r>
         <w:rPr>
-          <w:i/>
-          <w:iCs/>
+          <w:rFonts w:ascii="Times New Roman" w:eastAsia="Times New Roman" w:hAnsi="Times New Roman" w:cs="Times New Roman"/>
+          <w:i/>
+          <w:iCs/>
+          <w:color w:val="000000"/>
           <w:spacing w:val="0"/>
           <w:w w:val="100"/>
           <w:position w:val="0"/>
@@ -148,6 +170,8 @@
       </w:r>
       <w:r>
         <w:rPr>
+          <w:rFonts w:ascii="Times New Roman" w:eastAsia="Times New Roman" w:hAnsi="Times New Roman" w:cs="Times New Roman"/>
+          <w:color w:val="000000"/>
           <w:spacing w:val="0"/>
           <w:w w:val="100"/>
           <w:position w:val="0"/>
@@ -159,7 +183,7 @@
     </w:p>
     <w:p>
       <w:pPr>
-        <w:pStyle w:val="Style2"/>
+        <w:pStyle w:val="Style3"/>
         <w:keepNext w:val="0"/>
         <w:keepLines w:val="0"/>
         <w:widowControl w:val="0"/>
@@ -171,6 +195,8 @@
       </w:pPr>
       <w:r>
         <w:rPr>
+          <w:rFonts w:ascii="Times New Roman" w:eastAsia="Times New Roman" w:hAnsi="Times New Roman" w:cs="Times New Roman"/>
+          <w:color w:val="000000"/>
           <w:spacing w:val="0"/>
           <w:w w:val="100"/>
           <w:position w:val="0"/>
@@ -182,7 +208,7 @@
     </w:p>
     <w:p>
       <w:pPr>
-        <w:pStyle w:val="Style2"/>
+        <w:pStyle w:val="Style3"/>
         <w:keepNext w:val="0"/>
         <w:keepLines w:val="0"/>
         <w:widowControl w:val="0"/>
@@ -194,6 +220,8 @@
       </w:pPr>
       <w:r>
         <w:rPr>
+          <w:rFonts w:ascii="Times New Roman" w:eastAsia="Times New Roman" w:hAnsi="Times New Roman" w:cs="Times New Roman"/>
+          <w:color w:val="000000"/>
           <w:spacing w:val="0"/>
           <w:w w:val="100"/>
           <w:position w:val="0"/>
@@ -204,8 +232,10 @@
       </w:r>
       <w:r>
         <w:rPr>
-          <w:i/>
-          <w:iCs/>
+          <w:rFonts w:ascii="Times New Roman" w:eastAsia="Times New Roman" w:hAnsi="Times New Roman" w:cs="Times New Roman"/>
+          <w:i/>
+          <w:iCs/>
+          <w:color w:val="000000"/>
           <w:spacing w:val="0"/>
           <w:w w:val="100"/>
           <w:position w:val="0"/>
@@ -216,6 +246,8 @@
       </w:r>
       <w:r>
         <w:rPr>
+          <w:rFonts w:ascii="Times New Roman" w:eastAsia="Times New Roman" w:hAnsi="Times New Roman" w:cs="Times New Roman"/>
+          <w:color w:val="000000"/>
           <w:spacing w:val="0"/>
           <w:w w:val="100"/>
           <w:position w:val="0"/>
@@ -227,7 +259,7 @@
     </w:p>
     <w:p>
       <w:pPr>
-        <w:pStyle w:val="Style2"/>
+        <w:pStyle w:val="Style3"/>
         <w:keepNext w:val="0"/>
         <w:keepLines w:val="0"/>
         <w:widowControl w:val="0"/>
@@ -239,6 +271,8 @@
       </w:pPr>
       <w:r>
         <w:rPr>
+          <w:rFonts w:ascii="Times New Roman" w:eastAsia="Times New Roman" w:hAnsi="Times New Roman" w:cs="Times New Roman"/>
+          <w:color w:val="000000"/>
           <w:spacing w:val="0"/>
           <w:w w:val="100"/>
           <w:position w:val="0"/>
@@ -251,7 +285,9 @@
       </w:r>
       <w:r>
         <w:rPr>
+          <w:rFonts w:ascii="Times New Roman" w:eastAsia="Times New Roman" w:hAnsi="Times New Roman" w:cs="Times New Roman"/>
           <w:smallCaps/>
+          <w:color w:val="000000"/>
           <w:spacing w:val="0"/>
           <w:w w:val="100"/>
           <w:position w:val="0"/>
@@ -262,6 +298,8 @@
       </w:r>
       <w:r>
         <w:rPr>
+          <w:rFonts w:ascii="Times New Roman" w:eastAsia="Times New Roman" w:hAnsi="Times New Roman" w:cs="Times New Roman"/>
+          <w:color w:val="000000"/>
           <w:spacing w:val="0"/>
           <w:w w:val="100"/>
           <w:position w:val="0"/>
@@ -273,7 +311,7 @@
     </w:p>
     <w:p>
       <w:pPr>
-        <w:pStyle w:val="Style2"/>
+        <w:pStyle w:val="Style3"/>
         <w:keepNext w:val="0"/>
         <w:keepLines w:val="0"/>
         <w:widowControl w:val="0"/>
@@ -285,6 +323,8 @@
       </w:pPr>
       <w:r>
         <w:rPr>
+          <w:rFonts w:ascii="Times New Roman" w:eastAsia="Times New Roman" w:hAnsi="Times New Roman" w:cs="Times New Roman"/>
+          <w:color w:val="000000"/>
           <w:spacing w:val="0"/>
           <w:w w:val="100"/>
           <w:position w:val="0"/>
@@ -296,7 +336,7 @@
     </w:p>
     <w:p>
       <w:pPr>
-        <w:pStyle w:val="Style2"/>
+        <w:pStyle w:val="Style3"/>
         <w:keepNext w:val="0"/>
         <w:keepLines w:val="0"/>
         <w:widowControl w:val="0"/>
@@ -308,6 +348,8 @@
       </w:pPr>
       <w:r>
         <w:rPr>
+          <w:rFonts w:ascii="Times New Roman" w:eastAsia="Times New Roman" w:hAnsi="Times New Roman" w:cs="Times New Roman"/>
+          <w:color w:val="000000"/>
           <w:spacing w:val="0"/>
           <w:w w:val="100"/>
           <w:position w:val="0"/>
@@ -324,6 +366,8 @@
       </w:r>
       <w:r>
         <w:rPr>
+          <w:rFonts w:ascii="Times New Roman" w:eastAsia="Times New Roman" w:hAnsi="Times New Roman" w:cs="Times New Roman"/>
+          <w:color w:val="000000"/>
           <w:spacing w:val="0"/>
           <w:w w:val="100"/>
           <w:position w:val="0"/>
@@ -335,6 +379,8 @@
       </w:r>
       <w:r>
         <w:rPr>
+          <w:rFonts w:ascii="Times New Roman" w:eastAsia="Times New Roman" w:hAnsi="Times New Roman" w:cs="Times New Roman"/>
+          <w:color w:val="000000"/>
           <w:spacing w:val="0"/>
           <w:w w:val="100"/>
           <w:position w:val="0"/>
@@ -347,7 +393,9 @@
       </w:r>
       <w:r>
         <w:rPr>
+          <w:rFonts w:ascii="Times New Roman" w:eastAsia="Times New Roman" w:hAnsi="Times New Roman" w:cs="Times New Roman"/>
           <w:smallCaps/>
+          <w:color w:val="000000"/>
           <w:spacing w:val="0"/>
           <w:w w:val="100"/>
           <w:position w:val="0"/>
@@ -358,6 +406,8 @@
       </w:r>
       <w:r>
         <w:rPr>
+          <w:rFonts w:ascii="Times New Roman" w:eastAsia="Times New Roman" w:hAnsi="Times New Roman" w:cs="Times New Roman"/>
+          <w:color w:val="000000"/>
           <w:spacing w:val="0"/>
           <w:w w:val="100"/>
           <w:position w:val="0"/>
@@ -368,8 +418,10 @@
       </w:r>
       <w:r>
         <w:rPr>
-          <w:i/>
-          <w:iCs/>
+          <w:rFonts w:ascii="Times New Roman" w:eastAsia="Times New Roman" w:hAnsi="Times New Roman" w:cs="Times New Roman"/>
+          <w:i/>
+          <w:iCs/>
+          <w:color w:val="000000"/>
           <w:spacing w:val="0"/>
           <w:w w:val="100"/>
           <w:position w:val="0"/>
@@ -380,6 +432,8 @@
       </w:r>
       <w:r>
         <w:rPr>
+          <w:rFonts w:ascii="Times New Roman" w:eastAsia="Times New Roman" w:hAnsi="Times New Roman" w:cs="Times New Roman"/>
+          <w:color w:val="000000"/>
           <w:spacing w:val="0"/>
           <w:w w:val="100"/>
           <w:position w:val="0"/>
@@ -391,7 +445,7 @@
     </w:p>
     <w:p>
       <w:pPr>
-        <w:pStyle w:val="Style2"/>
+        <w:pStyle w:val="Style3"/>
         <w:keepNext w:val="0"/>
         <w:keepLines w:val="0"/>
         <w:widowControl w:val="0"/>
@@ -403,6 +457,8 @@
       </w:pPr>
       <w:r>
         <w:rPr>
+          <w:rFonts w:ascii="Times New Roman" w:eastAsia="Times New Roman" w:hAnsi="Times New Roman" w:cs="Times New Roman"/>
+          <w:color w:val="000000"/>
           <w:spacing w:val="0"/>
           <w:w w:val="100"/>
           <w:position w:val="0"/>
@@ -413,8 +469,10 @@
       </w:r>
       <w:r>
         <w:rPr>
-          <w:i/>
-          <w:iCs/>
+          <w:rFonts w:ascii="Times New Roman" w:eastAsia="Times New Roman" w:hAnsi="Times New Roman" w:cs="Times New Roman"/>
+          <w:i/>
+          <w:iCs/>
+          <w:color w:val="000000"/>
           <w:spacing w:val="0"/>
           <w:w w:val="100"/>
           <w:position w:val="0"/>
@@ -425,6 +483,8 @@
       </w:r>
       <w:r>
         <w:rPr>
+          <w:rFonts w:ascii="Times New Roman" w:eastAsia="Times New Roman" w:hAnsi="Times New Roman" w:cs="Times New Roman"/>
+          <w:color w:val="000000"/>
           <w:spacing w:val="0"/>
           <w:w w:val="100"/>
           <w:position w:val="0"/>
@@ -435,8 +495,10 @@
       </w:r>
       <w:r>
         <w:rPr>
-          <w:i/>
-          <w:iCs/>
+          <w:rFonts w:ascii="Times New Roman" w:eastAsia="Times New Roman" w:hAnsi="Times New Roman" w:cs="Times New Roman"/>
+          <w:i/>
+          <w:iCs/>
+          <w:color w:val="000000"/>
           <w:spacing w:val="0"/>
           <w:w w:val="100"/>
           <w:position w:val="0"/>
@@ -447,6 +509,8 @@
       </w:r>
       <w:r>
         <w:rPr>
+          <w:rFonts w:ascii="Times New Roman" w:eastAsia="Times New Roman" w:hAnsi="Times New Roman" w:cs="Times New Roman"/>
+          <w:color w:val="000000"/>
           <w:spacing w:val="0"/>
           <w:w w:val="100"/>
           <w:position w:val="0"/>
@@ -457,8 +521,10 @@
       </w:r>
       <w:r>
         <w:rPr>
-          <w:i/>
-          <w:iCs/>
+          <w:rFonts w:ascii="Times New Roman" w:eastAsia="Times New Roman" w:hAnsi="Times New Roman" w:cs="Times New Roman"/>
+          <w:i/>
+          <w:iCs/>
+          <w:color w:val="000000"/>
           <w:spacing w:val="0"/>
           <w:w w:val="100"/>
           <w:position w:val="0"/>
@@ -469,6 +535,8 @@
       </w:r>
       <w:r>
         <w:rPr>
+          <w:rFonts w:ascii="Times New Roman" w:eastAsia="Times New Roman" w:hAnsi="Times New Roman" w:cs="Times New Roman"/>
+          <w:color w:val="000000"/>
           <w:spacing w:val="0"/>
           <w:w w:val="100"/>
           <w:position w:val="0"/>
@@ -479,8 +547,10 @@
       </w:r>
       <w:r>
         <w:rPr>
-          <w:i/>
-          <w:iCs/>
+          <w:rFonts w:ascii="Times New Roman" w:eastAsia="Times New Roman" w:hAnsi="Times New Roman" w:cs="Times New Roman"/>
+          <w:i/>
+          <w:iCs/>
+          <w:color w:val="000000"/>
           <w:spacing w:val="0"/>
           <w:w w:val="100"/>
           <w:position w:val="0"/>
@@ -491,6 +561,8 @@
       </w:r>
       <w:r>
         <w:rPr>
+          <w:rFonts w:ascii="Times New Roman" w:eastAsia="Times New Roman" w:hAnsi="Times New Roman" w:cs="Times New Roman"/>
+          <w:color w:val="000000"/>
           <w:spacing w:val="0"/>
           <w:w w:val="100"/>
           <w:position w:val="0"/>
@@ -502,7 +574,7 @@
     </w:p>
     <w:p>
       <w:pPr>
-        <w:pStyle w:val="Style4"/>
+        <w:pStyle w:val="Style5"/>
         <w:keepNext w:val="0"/>
         <w:keepLines w:val="0"/>
         <w:widowControl w:val="0"/>
@@ -514,8 +586,10 @@
       </w:pPr>
       <w:r>
         <w:rPr>
-          <w:i/>
-          <w:iCs/>
+          <w:rFonts w:ascii="Times New Roman" w:eastAsia="Times New Roman" w:hAnsi="Times New Roman" w:cs="Times New Roman"/>
+          <w:i/>
+          <w:iCs/>
+          <w:color w:val="000000"/>
           <w:spacing w:val="0"/>
           <w:w w:val="100"/>
           <w:position w:val="0"/>
@@ -529,6 +603,8 @@
       </w:r>
       <w:r>
         <w:rPr>
+          <w:rFonts w:ascii="Times New Roman" w:eastAsia="Times New Roman" w:hAnsi="Times New Roman" w:cs="Times New Roman"/>
+          <w:color w:val="000000"/>
           <w:spacing w:val="0"/>
           <w:w w:val="100"/>
           <w:position w:val="0"/>
@@ -542,6 +618,8 @@
       </w:r>
       <w:r>
         <w:rPr>
+          <w:rFonts w:ascii="Times New Roman" w:eastAsia="Times New Roman" w:hAnsi="Times New Roman" w:cs="Times New Roman"/>
+          <w:color w:val="000000"/>
           <w:spacing w:val="0"/>
           <w:w w:val="100"/>
           <w:position w:val="0"/>
@@ -554,8 +632,10 @@
       </w:r>
       <w:r>
         <w:rPr>
-          <w:i/>
-          <w:iCs/>
+          <w:rFonts w:ascii="Times New Roman" w:eastAsia="Times New Roman" w:hAnsi="Times New Roman" w:cs="Times New Roman"/>
+          <w:i/>
+          <w:iCs/>
+          <w:color w:val="000000"/>
           <w:spacing w:val="0"/>
           <w:w w:val="100"/>
           <w:position w:val="0"/>
@@ -568,6 +648,8 @@
       </w:r>
       <w:r>
         <w:rPr>
+          <w:rFonts w:ascii="Times New Roman" w:eastAsia="Times New Roman" w:hAnsi="Times New Roman" w:cs="Times New Roman"/>
+          <w:color w:val="000000"/>
           <w:spacing w:val="0"/>
           <w:w w:val="100"/>
           <w:position w:val="0"/>
@@ -584,8 +666,7 @@
         <w:numRestart w:val="continuous"/>
       </w:footnotePr>
       <w:pgSz w:w="12240" w:h="16840"/>
-      <w:pgMar w:top="2221" w:left="1482" w:right="1246" w:bottom="685" w:header="1793" w:footer="257" w:gutter="0"/>
-      <w:pgNumType w:start="30"/>
+      <w:pgMar w:top="1077" w:left="885" w:right="654" w:bottom="360" w:header="0" w:footer="3" w:gutter="0"/>
       <w:cols w:space="720"/>
       <w:noEndnote/>
       <w:rtlGutter w:val="0"/>
@@ -620,7 +701,7 @@
   <w:docDefaults>
     <w:rPrDefault>
       <w:rPr>
-        <w:rFonts w:ascii="Arial Unicode MS" w:eastAsia="Arial Unicode MS" w:hAnsi="Arial Unicode MS" w:cs="Arial Unicode MS"/>
+        <w:rFonts w:ascii="Times New Roman" w:eastAsia="Times New Roman" w:hAnsi="Times New Roman" w:cs="Times New Roman"/>
         <w:sz w:val="24"/>
         <w:szCs w:val="24"/>
         <w:lang w:val="en-US" w:eastAsia="en-US" w:bidi="en-US"/>
@@ -652,7 +733,7 @@
       <w:jc w:val="left"/>
     </w:pPr>
     <w:rPr>
-      <w:rFonts w:ascii="Arial Unicode MS" w:eastAsia="Arial Unicode MS" w:hAnsi="Arial Unicode MS" w:cs="Arial Unicode MS"/>
+      <w:rFonts w:ascii="Times New Roman" w:eastAsia="Times New Roman" w:hAnsi="Times New Roman" w:cs="Times New Roman"/>
       <w:color w:val="000000"/>
       <w:spacing w:val="0"/>
       <w:w w:val="100"/>
@@ -666,7 +747,7 @@
   <w:style w:type="character" w:default="1" w:styleId="DefaultParagraphFont">
     <w:name w:val="Default Paragraph Font"/>
     <w:rPr>
-      <w:rFonts w:ascii="Arial Unicode MS" w:eastAsia="Arial Unicode MS" w:hAnsi="Arial Unicode MS" w:cs="Arial Unicode MS"/>
+      <w:rFonts w:ascii="Times New Roman" w:eastAsia="Times New Roman" w:hAnsi="Times New Roman" w:cs="Times New Roman"/>
       <w:color w:val="000000"/>
       <w:spacing w:val="0"/>
       <w:w w:val="100"/>
@@ -677,46 +758,50 @@
       <w:lang w:val="en-US" w:eastAsia="en-US" w:bidi="en-US"/>
     </w:rPr>
   </w:style>
-  <w:style w:type="character" w:customStyle="1" w:styleId="CharStyle3">
+  <w:style w:type="character" w:styleId="Hyperlink">
+    <w:name w:val="Hyperlink"/>
+    <w:basedOn w:val="DefaultParagraphFont"/>
+    <w:rPr>
+      <w:color w:val="0066CC"/>
+      <w:u w:val="single"/>
+    </w:rPr>
+  </w:style>
+  <w:style w:type="character" w:customStyle="1" w:styleId="CharStyle4">
     <w:name w:val="Body text_"/>
     <w:basedOn w:val="DefaultParagraphFont"/>
-    <w:link w:val="Style2"/>
+    <w:link w:val="Style3"/>
     <w:rPr>
-      <w:rFonts w:ascii="Times New Roman" w:eastAsia="Times New Roman" w:hAnsi="Times New Roman" w:cs="Times New Roman"/>
       <w:b w:val="0"/>
       <w:bCs w:val="0"/>
       <w:i w:val="0"/>
       <w:iCs w:val="0"/>
       <w:smallCaps w:val="0"/>
       <w:strike w:val="0"/>
-      <w:color w:val="746C54"/>
       <w:sz w:val="18"/>
       <w:szCs w:val="18"/>
       <w:u w:val="none"/>
     </w:rPr>
   </w:style>
-  <w:style w:type="character" w:customStyle="1" w:styleId="CharStyle5">
+  <w:style w:type="character" w:customStyle="1" w:styleId="CharStyle6">
     <w:name w:val="Body text (2)_"/>
     <w:basedOn w:val="DefaultParagraphFont"/>
-    <w:link w:val="Style4"/>
+    <w:link w:val="Style5"/>
     <w:rPr>
-      <w:rFonts w:ascii="Times New Roman" w:eastAsia="Times New Roman" w:hAnsi="Times New Roman" w:cs="Times New Roman"/>
       <w:b w:val="0"/>
       <w:bCs w:val="0"/>
       <w:i w:val="0"/>
       <w:iCs w:val="0"/>
       <w:smallCaps w:val="0"/>
       <w:strike w:val="0"/>
-      <w:color w:val="746C54"/>
       <w:sz w:val="15"/>
       <w:szCs w:val="15"/>
       <w:u w:val="none"/>
     </w:rPr>
   </w:style>
-  <w:style w:type="paragraph" w:styleId="Style2">
+  <w:style w:type="paragraph" w:styleId="Style3">
     <w:name w:val="Body text"/>
     <w:basedOn w:val="Normal"/>
-    <w:link w:val="CharStyle3"/>
+    <w:link w:val="CharStyle4"/>
     <w:qFormat/>
     <w:pPr>
       <w:widowControl w:val="0"/>
@@ -725,23 +810,21 @@
       <w:jc w:val="both"/>
     </w:pPr>
     <w:rPr>
-      <w:rFonts w:ascii="Times New Roman" w:eastAsia="Times New Roman" w:hAnsi="Times New Roman" w:cs="Times New Roman"/>
       <w:b w:val="0"/>
       <w:bCs w:val="0"/>
       <w:i w:val="0"/>
       <w:iCs w:val="0"/>
       <w:smallCaps w:val="0"/>
       <w:strike w:val="0"/>
-      <w:color w:val="746C54"/>
       <w:sz w:val="18"/>
       <w:szCs w:val="18"/>
       <w:u w:val="none"/>
     </w:rPr>
   </w:style>
-  <w:style w:type="paragraph" w:customStyle="1" w:styleId="Style4">
+  <w:style w:type="paragraph" w:customStyle="1" w:styleId="Style5">
     <w:name w:val="Body text (2)"/>
     <w:basedOn w:val="Normal"/>
-    <w:link w:val="CharStyle5"/>
+    <w:link w:val="CharStyle6"/>
     <w:pPr>
       <w:widowControl w:val="0"/>
       <w:shd w:val="clear" w:color="auto" w:fill="FFFFFF"/>
@@ -750,14 +833,12 @@
       <w:jc w:val="both"/>
     </w:pPr>
     <w:rPr>
-      <w:rFonts w:ascii="Times New Roman" w:eastAsia="Times New Roman" w:hAnsi="Times New Roman" w:cs="Times New Roman"/>
       <w:b w:val="0"/>
       <w:bCs w:val="0"/>
       <w:i w:val="0"/>
       <w:iCs w:val="0"/>
       <w:smallCaps w:val="0"/>
       <w:strike w:val="0"/>
-      <w:color w:val="746C54"/>
       <w:sz w:val="15"/>
       <w:szCs w:val="15"/>
       <w:u w:val="none"/>
